--- a/trunk/stm/documents/algorithm_and_tests/Mass_Cons_ADR_nonlinear_Source.docx
+++ b/trunk/stm/documents/algorithm_and_tests/Mass_Cons_ADR_nonlinear_Source.docx
@@ -27,10 +27,10 @@
             <v:path o:extrusionok="f" gradientshapeok="t" o:connecttype="rect"/>
             <o:lock v:ext="edit" aspectratio="t"/>
           </v:shapetype>
-          <v:shape id="_x0000_i1028" type="#_x0000_t75" style="width:238.3pt;height:31.7pt" o:ole="">
+          <v:shape id="_x0000_i1025" type="#_x0000_t75" style="width:238.3pt;height:31.7pt" o:ole="">
             <v:imagedata r:id="rId4" o:title=""/>
           </v:shape>
-          <o:OLEObject Type="Embed" ProgID="Equation.3" ShapeID="_x0000_i1028" DrawAspect="Content" ObjectID="_1364270831" r:id="rId5"/>
+          <o:OLEObject Type="Embed" ProgID="Equation.3" ShapeID="_x0000_i1025" DrawAspect="Content" ObjectID="_1364271717" r:id="rId5"/>
         </w:object>
       </w:r>
     </w:p>
@@ -43,7 +43,7 @@
           <v:shape id="_x0000_i1026" type="#_x0000_t75" style="width:76.3pt;height:38.15pt" o:ole="">
             <v:imagedata r:id="rId6" o:title=""/>
           </v:shape>
-          <o:OLEObject Type="Embed" ProgID="Equation.3" ShapeID="_x0000_i1026" DrawAspect="Content" ObjectID="_1364270832" r:id="rId7"/>
+          <o:OLEObject Type="Embed" ProgID="Equation.3" ShapeID="_x0000_i1026" DrawAspect="Content" ObjectID="_1364271718" r:id="rId7"/>
         </w:object>
       </w:r>
     </w:p>
@@ -53,10 +53,10 @@
           <w:position w:val="-24"/>
         </w:rPr>
         <w:object w:dxaOrig="1960" w:dyaOrig="620">
-          <v:shape id="_x0000_i1025" type="#_x0000_t75" style="width:97.9pt;height:30.95pt" o:ole="">
+          <v:shape id="_x0000_i1027" type="#_x0000_t75" style="width:97.9pt;height:30.95pt" o:ole="">
             <v:imagedata r:id="rId8" o:title=""/>
           </v:shape>
-          <o:OLEObject Type="Embed" ProgID="Equation.3" ShapeID="_x0000_i1025" DrawAspect="Content" ObjectID="_1364270833" r:id="rId9"/>
+          <o:OLEObject Type="Embed" ProgID="Equation.3" ShapeID="_x0000_i1027" DrawAspect="Content" ObjectID="_1364271719" r:id="rId9"/>
         </w:object>
       </w:r>
       <w:r>
@@ -69,14 +69,19 @@
           <w:position w:val="-10"/>
         </w:rPr>
         <w:object w:dxaOrig="1219" w:dyaOrig="360">
-          <v:shape id="_x0000_i1027" type="#_x0000_t75" style="width:61.2pt;height:18pt" o:ole="">
+          <v:shape id="_x0000_i1028" type="#_x0000_t75" style="width:61.2pt;height:18pt" o:ole="">
             <v:imagedata r:id="rId10" o:title=""/>
           </v:shape>
-          <o:OLEObject Type="Embed" ProgID="Equation.3" ShapeID="_x0000_i1027" DrawAspect="Content" ObjectID="_1364270834" r:id="rId11"/>
+          <o:OLEObject Type="Embed" ProgID="Equation.3" ShapeID="_x0000_i1028" DrawAspect="Content" ObjectID="_1364271720" r:id="rId11"/>
         </w:object>
       </w:r>
     </w:p>
     <w:p>
+      <w:pPr>
+        <w:rPr>
+          <w:position w:val="-24"/>
+        </w:rPr>
+      </w:pPr>
       <w:r>
         <w:rPr>
           <w:position w:val="-24"/>
@@ -85,8 +90,75 @@
           <v:shape id="_x0000_i1029" type="#_x0000_t75" style="width:141.1pt;height:30.95pt" o:ole="">
             <v:imagedata r:id="rId12" o:title=""/>
           </v:shape>
-          <o:OLEObject Type="Embed" ProgID="Equation.3" ShapeID="_x0000_i1029" DrawAspect="Content" ObjectID="_1364270835" r:id="rId13"/>
+          <o:OLEObject Type="Embed" ProgID="Equation.3" ShapeID="_x0000_i1029" DrawAspect="Content" ObjectID="_1364271721" r:id="rId13"/>
         </w:object>
+      </w:r>
+    </w:p>
+    <w:p>
+      <w:pPr>
+        <w:ind w:left="720" w:hanging="720"/>
+        <w:rPr>
+          <w:position w:val="-24"/>
+        </w:rPr>
+      </w:pPr>
+      <w:r>
+        <w:rPr>
+          <w:position w:val="-24"/>
+        </w:rPr>
+        <w:t>The plot of source term is below</w:t>
+      </w:r>
+    </w:p>
+    <w:p>
+      <w:r>
+        <w:rPr>
+          <w:noProof/>
+          <w:position w:val="-24"/>
+        </w:rPr>
+        <w:drawing>
+          <wp:inline distT="0" distB="0" distL="0" distR="0">
+            <wp:extent cx="5330825" cy="4004945"/>
+            <wp:effectExtent l="19050" t="0" r="3175" b="0"/>
+            <wp:docPr id="6" name="Picture 6" descr="C:\Documents and Settings\Kaveh Zamani\Desktop\Source-term.bmp"/>
+            <wp:cNvGraphicFramePr>
+              <a:graphicFrameLocks xmlns:a="http://schemas.openxmlformats.org/drawingml/2006/main" noChangeAspect="1"/>
+            </wp:cNvGraphicFramePr>
+            <a:graphic xmlns:a="http://schemas.openxmlformats.org/drawingml/2006/main">
+              <a:graphicData uri="http://schemas.openxmlformats.org/drawingml/2006/picture">
+                <pic:pic xmlns:pic="http://schemas.openxmlformats.org/drawingml/2006/picture">
+                  <pic:nvPicPr>
+                    <pic:cNvPr id="0" name="Picture 6" descr="C:\Documents and Settings\Kaveh Zamani\Desktop\Source-term.bmp"/>
+                    <pic:cNvPicPr>
+                      <a:picLocks noChangeAspect="1" noChangeArrowheads="1"/>
+                    </pic:cNvPicPr>
+                  </pic:nvPicPr>
+                  <pic:blipFill>
+                    <a:blip r:embed="rId14" cstate="print"/>
+                    <a:srcRect/>
+                    <a:stretch>
+                      <a:fillRect/>
+                    </a:stretch>
+                  </pic:blipFill>
+                  <pic:spPr bwMode="auto">
+                    <a:xfrm>
+                      <a:off x="0" y="0"/>
+                      <a:ext cx="5330825" cy="4004945"/>
+                    </a:xfrm>
+                    <a:prstGeom prst="rect">
+                      <a:avLst/>
+                    </a:prstGeom>
+                    <a:noFill/>
+                    <a:ln w="9525">
+                      <a:noFill/>
+                      <a:miter lim="800000"/>
+                      <a:headEnd/>
+                      <a:tailEnd/>
+                    </a:ln>
+                  </pic:spPr>
+                </pic:pic>
+              </a:graphicData>
+            </a:graphic>
+          </wp:inline>
+        </w:drawing>
       </w:r>
     </w:p>
     <w:p/>
@@ -289,6 +361,36 @@
     <w:semiHidden/>
     <w:unhideWhenUsed/>
   </w:style>
+  <w:style w:type="paragraph" w:styleId="BalloonText">
+    <w:name w:val="Balloon Text"/>
+    <w:basedOn w:val="Normal"/>
+    <w:link w:val="BalloonTextChar"/>
+    <w:uiPriority w:val="99"/>
+    <w:semiHidden/>
+    <w:unhideWhenUsed/>
+    <w:rsid w:val="00F76CC6"/>
+    <w:pPr>
+      <w:spacing w:after="0" w:line="240" w:lineRule="auto"/>
+    </w:pPr>
+    <w:rPr>
+      <w:rFonts w:ascii="Tahoma" w:hAnsi="Tahoma" w:cs="Tahoma"/>
+      <w:sz w:val="16"/>
+      <w:szCs w:val="16"/>
+    </w:rPr>
+  </w:style>
+  <w:style w:type="character" w:customStyle="1" w:styleId="BalloonTextChar">
+    <w:name w:val="Balloon Text Char"/>
+    <w:basedOn w:val="DefaultParagraphFont"/>
+    <w:link w:val="BalloonText"/>
+    <w:uiPriority w:val="99"/>
+    <w:semiHidden/>
+    <w:rsid w:val="00F76CC6"/>
+    <w:rPr>
+      <w:rFonts w:ascii="Tahoma" w:hAnsi="Tahoma" w:cs="Tahoma"/>
+      <w:sz w:val="16"/>
+      <w:szCs w:val="16"/>
+    </w:rPr>
+  </w:style>
 </w:styles>
 </file>
 

--- a/trunk/stm/documents/algorithm_and_tests/Mass_Cons_ADR_nonlinear_Source.docx
+++ b/trunk/stm/documents/algorithm_and_tests/Mass_Cons_ADR_nonlinear_Source.docx
@@ -7,7 +7,7 @@
         <w:rPr>
           <w:position w:val="-24"/>
         </w:rPr>
-        <w:object w:dxaOrig="4760" w:dyaOrig="639">
+        <w:object w:dxaOrig="4280" w:dyaOrig="620">
           <v:shapetype id="_x0000_t75" coordsize="21600,21600" o:spt="75" o:preferrelative="t" path="m@4@5l@4@11@9@11@9@5xe" filled="f" stroked="f">
             <v:stroke joinstyle="miter"/>
             <v:formulas>
@@ -27,10 +27,10 @@
             <v:path o:extrusionok="f" gradientshapeok="t" o:connecttype="rect"/>
             <o:lock v:ext="edit" aspectratio="t"/>
           </v:shapetype>
-          <v:shape id="_x0000_i1025" type="#_x0000_t75" style="width:238.3pt;height:31.7pt" o:ole="">
+          <v:shape id="_x0000_i1028" type="#_x0000_t75" style="width:214.55pt;height:30.95pt" o:ole="">
             <v:imagedata r:id="rId4" o:title=""/>
           </v:shape>
-          <o:OLEObject Type="Embed" ProgID="Equation.3" ShapeID="_x0000_i1025" DrawAspect="Content" ObjectID="_1364271717" r:id="rId5"/>
+          <o:OLEObject Type="Embed" ProgID="Equation.3" ShapeID="_x0000_i1028" DrawAspect="Content" ObjectID="_1364288489" r:id="rId5"/>
         </w:object>
       </w:r>
     </w:p>
@@ -40,10 +40,10 @@
           <w:position w:val="-32"/>
         </w:rPr>
         <w:object w:dxaOrig="1520" w:dyaOrig="760">
-          <v:shape id="_x0000_i1026" type="#_x0000_t75" style="width:76.3pt;height:38.15pt" o:ole="">
+          <v:shape id="_x0000_i1025" type="#_x0000_t75" style="width:76.3pt;height:38.15pt" o:ole="">
             <v:imagedata r:id="rId6" o:title=""/>
           </v:shape>
-          <o:OLEObject Type="Embed" ProgID="Equation.3" ShapeID="_x0000_i1026" DrawAspect="Content" ObjectID="_1364271718" r:id="rId7"/>
+          <o:OLEObject Type="Embed" ProgID="Equation.3" ShapeID="_x0000_i1025" DrawAspect="Content" ObjectID="_1364288490" r:id="rId7"/>
         </w:object>
       </w:r>
     </w:p>
@@ -53,10 +53,10 @@
           <w:position w:val="-24"/>
         </w:rPr>
         <w:object w:dxaOrig="1960" w:dyaOrig="620">
-          <v:shape id="_x0000_i1027" type="#_x0000_t75" style="width:97.9pt;height:30.95pt" o:ole="">
+          <v:shape id="_x0000_i1026" type="#_x0000_t75" style="width:97.9pt;height:30.95pt" o:ole="">
             <v:imagedata r:id="rId8" o:title=""/>
           </v:shape>
-          <o:OLEObject Type="Embed" ProgID="Equation.3" ShapeID="_x0000_i1027" DrawAspect="Content" ObjectID="_1364271719" r:id="rId9"/>
+          <o:OLEObject Type="Embed" ProgID="Equation.3" ShapeID="_x0000_i1026" DrawAspect="Content" ObjectID="_1364288491" r:id="rId9"/>
         </w:object>
       </w:r>
       <w:r>
@@ -69,10 +69,10 @@
           <w:position w:val="-10"/>
         </w:rPr>
         <w:object w:dxaOrig="1219" w:dyaOrig="360">
-          <v:shape id="_x0000_i1028" type="#_x0000_t75" style="width:61.2pt;height:18pt" o:ole="">
+          <v:shape id="_x0000_i1027" type="#_x0000_t75" style="width:61.2pt;height:18pt" o:ole="">
             <v:imagedata r:id="rId10" o:title=""/>
           </v:shape>
-          <o:OLEObject Type="Embed" ProgID="Equation.3" ShapeID="_x0000_i1028" DrawAspect="Content" ObjectID="_1364271720" r:id="rId11"/>
+          <o:OLEObject Type="Embed" ProgID="Equation.3" ShapeID="_x0000_i1027" DrawAspect="Content" ObjectID="_1364288492" r:id="rId11"/>
         </w:object>
       </w:r>
     </w:p>
@@ -86,11 +86,11 @@
         <w:rPr>
           <w:position w:val="-24"/>
         </w:rPr>
-        <w:object w:dxaOrig="2820" w:dyaOrig="620">
-          <v:shape id="_x0000_i1029" type="#_x0000_t75" style="width:141.1pt;height:30.95pt" o:ole="">
+        <w:object w:dxaOrig="4480" w:dyaOrig="620">
+          <v:shape id="_x0000_i1029" type="#_x0000_t75" style="width:223.9pt;height:30.95pt" o:ole="">
             <v:imagedata r:id="rId12" o:title=""/>
           </v:shape>
-          <o:OLEObject Type="Embed" ProgID="Equation.3" ShapeID="_x0000_i1029" DrawAspect="Content" ObjectID="_1364271721" r:id="rId13"/>
+          <o:OLEObject Type="Embed" ProgID="Equation.3" ShapeID="_x0000_i1029" DrawAspect="Content" ObjectID="_1364288493" r:id="rId13"/>
         </w:object>
       </w:r>
     </w:p>
@@ -161,6 +161,161 @@
         </w:drawing>
       </w:r>
     </w:p>
+    <w:p/>
+    <w:p>
+      <w:pPr>
+        <w:tabs>
+          <w:tab w:val="left" w:pos="916"/>
+          <w:tab w:val="left" w:pos="1832"/>
+          <w:tab w:val="left" w:pos="2748"/>
+          <w:tab w:val="left" w:pos="3664"/>
+          <w:tab w:val="left" w:pos="4580"/>
+          <w:tab w:val="left" w:pos="5496"/>
+          <w:tab w:val="left" w:pos="6412"/>
+          <w:tab w:val="left" w:pos="7328"/>
+          <w:tab w:val="left" w:pos="8244"/>
+          <w:tab w:val="left" w:pos="9160"/>
+          <w:tab w:val="left" w:pos="10076"/>
+          <w:tab w:val="left" w:pos="10992"/>
+          <w:tab w:val="left" w:pos="11908"/>
+          <w:tab w:val="left" w:pos="12824"/>
+          <w:tab w:val="left" w:pos="13740"/>
+          <w:tab w:val="left" w:pos="14656"/>
+        </w:tabs>
+        <w:spacing w:after="0" w:line="240" w:lineRule="auto"/>
+        <w:rPr>
+          <w:rFonts w:ascii="Generic Monospace" w:eastAsia="Times New Roman" w:hAnsi="Generic Monospace" w:cs="Courier New"/>
+          <w:color w:val="FF0000"/>
+        </w:rPr>
+      </w:pPr>
+      <w:r>
+        <w:rPr>
+          <w:rFonts w:ascii="Generic Monospace" w:eastAsia="Times New Roman" w:hAnsi="Generic Monospace" w:cs="Courier New"/>
+          <w:color w:val="FF0000"/>
+        </w:rPr>
+        <w:t>c=exp(2*x-t), A=exp(</w:t>
+      </w:r>
+      <w:proofErr w:type="spellStart"/>
+      <w:r>
+        <w:rPr>
+          <w:rFonts w:ascii="Generic Monospace" w:eastAsia="Times New Roman" w:hAnsi="Generic Monospace" w:cs="Courier New"/>
+          <w:color w:val="FF0000"/>
+        </w:rPr>
+        <w:t>x+t</w:t>
+      </w:r>
+      <w:proofErr w:type="spellEnd"/>
+      <w:r>
+        <w:rPr>
+          <w:rFonts w:ascii="Generic Monospace" w:eastAsia="Times New Roman" w:hAnsi="Generic Monospace" w:cs="Courier New"/>
+          <w:color w:val="FF0000"/>
+        </w:rPr>
+        <w:t>),u=exp(-x)-1,D= exp(3*t/2)</w:t>
+      </w:r>
+    </w:p>
+    <w:p>
+      <w:pPr>
+        <w:tabs>
+          <w:tab w:val="left" w:pos="916"/>
+          <w:tab w:val="left" w:pos="1832"/>
+          <w:tab w:val="left" w:pos="2748"/>
+          <w:tab w:val="left" w:pos="3664"/>
+          <w:tab w:val="left" w:pos="4580"/>
+          <w:tab w:val="left" w:pos="5496"/>
+          <w:tab w:val="left" w:pos="6412"/>
+          <w:tab w:val="left" w:pos="7328"/>
+          <w:tab w:val="left" w:pos="8244"/>
+          <w:tab w:val="left" w:pos="9160"/>
+          <w:tab w:val="left" w:pos="10076"/>
+          <w:tab w:val="left" w:pos="10992"/>
+          <w:tab w:val="left" w:pos="11908"/>
+          <w:tab w:val="left" w:pos="12824"/>
+          <w:tab w:val="left" w:pos="13740"/>
+          <w:tab w:val="left" w:pos="14656"/>
+        </w:tabs>
+        <w:spacing w:after="0" w:line="240" w:lineRule="auto"/>
+        <w:rPr>
+          <w:rFonts w:ascii="Generic Monospace" w:eastAsia="Times New Roman" w:hAnsi="Generic Monospace" w:cs="Courier New"/>
+          <w:color w:val="FF0000"/>
+        </w:rPr>
+      </w:pPr>
+      <w:r>
+        <w:rPr>
+          <w:rFonts w:ascii="Generic Monospace" w:eastAsia="Times New Roman" w:hAnsi="Generic Monospace" w:cs="Courier New"/>
+          <w:color w:val="FF0000"/>
+        </w:rPr>
+        <w:t>diff(exp(x+t)*exp(2*x-t),t),diff(exp(x+t)*(exp(-x)-1)*exp(2*x-t),x), diff((exp(-x)-1)*(exp(3*t/2))*diff(exp(2*x-t),x),x)</w:t>
+      </w:r>
+    </w:p>
+    <w:p>
+      <w:pPr>
+        <w:tabs>
+          <w:tab w:val="left" w:pos="916"/>
+          <w:tab w:val="left" w:pos="1832"/>
+          <w:tab w:val="left" w:pos="2748"/>
+          <w:tab w:val="left" w:pos="3664"/>
+          <w:tab w:val="left" w:pos="4580"/>
+          <w:tab w:val="left" w:pos="5496"/>
+          <w:tab w:val="left" w:pos="6412"/>
+          <w:tab w:val="left" w:pos="7328"/>
+          <w:tab w:val="left" w:pos="8244"/>
+          <w:tab w:val="left" w:pos="9160"/>
+          <w:tab w:val="left" w:pos="10076"/>
+          <w:tab w:val="left" w:pos="10992"/>
+          <w:tab w:val="left" w:pos="11908"/>
+          <w:tab w:val="left" w:pos="12824"/>
+          <w:tab w:val="left" w:pos="13740"/>
+          <w:tab w:val="left" w:pos="14656"/>
+        </w:tabs>
+        <w:spacing w:after="0" w:line="240" w:lineRule="auto"/>
+        <w:rPr>
+          <w:rFonts w:ascii="Generic Monospace" w:eastAsia="Times New Roman" w:hAnsi="Generic Monospace" w:cs="Courier New"/>
+          <w:color w:val="FF0000"/>
+        </w:rPr>
+      </w:pPr>
+      <w:r>
+        <w:rPr>
+          <w:rFonts w:ascii="Generic Monospace" w:eastAsia="Times New Roman" w:hAnsi="Generic Monospace" w:cs="Courier New"/>
+          <w:color w:val="FF0000"/>
+        </w:rPr>
+        <w:lastRenderedPageBreak/>
+        <w:t>diff(exp(x+t)*exp(2*x-t),t)+diff(exp(x+t)*(exp(-x)-1)*exp(2*x-t),x)- diff((exp(-x)-1)*(exp(3*t/2))*diff(exp(2*x-t),x),x)</w:t>
+      </w:r>
+    </w:p>
+    <w:p>
+      <w:pPr>
+        <w:tabs>
+          <w:tab w:val="left" w:pos="916"/>
+          <w:tab w:val="left" w:pos="1832"/>
+          <w:tab w:val="left" w:pos="2748"/>
+          <w:tab w:val="left" w:pos="3664"/>
+          <w:tab w:val="left" w:pos="4580"/>
+          <w:tab w:val="left" w:pos="5496"/>
+          <w:tab w:val="left" w:pos="6412"/>
+          <w:tab w:val="left" w:pos="7328"/>
+          <w:tab w:val="left" w:pos="8244"/>
+          <w:tab w:val="left" w:pos="9160"/>
+          <w:tab w:val="left" w:pos="10076"/>
+          <w:tab w:val="left" w:pos="10992"/>
+          <w:tab w:val="left" w:pos="11908"/>
+          <w:tab w:val="left" w:pos="12824"/>
+          <w:tab w:val="left" w:pos="13740"/>
+          <w:tab w:val="left" w:pos="14656"/>
+        </w:tabs>
+        <w:spacing w:after="0" w:line="240" w:lineRule="auto"/>
+        <w:rPr>
+          <w:rFonts w:ascii="Generic Monospace" w:eastAsia="Times New Roman" w:hAnsi="Generic Monospace" w:cs="Courier New"/>
+          <w:color w:val="FF0000"/>
+        </w:rPr>
+      </w:pPr>
+      <w:r>
+        <w:rPr>
+          <w:rFonts w:ascii="Generic Monospace" w:eastAsia="Times New Roman" w:hAnsi="Generic Monospace" w:cs="Courier New"/>
+          <w:color w:val="FF0000"/>
+        </w:rPr>
+        <w:t>diff(exp(x+t)*exp(2*x-t),t)+diff(exp(x+t)*(exp(-x)-1)*exp(2*x-t),x)- diff((exp(-x)-1)*(exp(S*t))*diff(exp(2*x-t),x),x)</w:t>
+      </w:r>
+    </w:p>
+    <w:p/>
     <w:p/>
     <w:sectPr>
       <w:pgSz w:w="12240" w:h="15840"/>
@@ -391,6 +546,54 @@
       <w:szCs w:val="16"/>
     </w:rPr>
   </w:style>
+  <w:style w:type="paragraph" w:styleId="HTMLPreformatted">
+    <w:name w:val="HTML Preformatted"/>
+    <w:basedOn w:val="Normal"/>
+    <w:link w:val="HTMLPreformattedChar"/>
+    <w:uiPriority w:val="99"/>
+    <w:semiHidden/>
+    <w:unhideWhenUsed/>
+    <w:rsid w:val="000C0872"/>
+    <w:pPr>
+      <w:tabs>
+        <w:tab w:val="left" w:pos="916"/>
+        <w:tab w:val="left" w:pos="1832"/>
+        <w:tab w:val="left" w:pos="2748"/>
+        <w:tab w:val="left" w:pos="3664"/>
+        <w:tab w:val="left" w:pos="4580"/>
+        <w:tab w:val="left" w:pos="5496"/>
+        <w:tab w:val="left" w:pos="6412"/>
+        <w:tab w:val="left" w:pos="7328"/>
+        <w:tab w:val="left" w:pos="8244"/>
+        <w:tab w:val="left" w:pos="9160"/>
+        <w:tab w:val="left" w:pos="10076"/>
+        <w:tab w:val="left" w:pos="10992"/>
+        <w:tab w:val="left" w:pos="11908"/>
+        <w:tab w:val="left" w:pos="12824"/>
+        <w:tab w:val="left" w:pos="13740"/>
+        <w:tab w:val="left" w:pos="14656"/>
+      </w:tabs>
+      <w:spacing w:after="0" w:line="240" w:lineRule="auto"/>
+    </w:pPr>
+    <w:rPr>
+      <w:rFonts w:ascii="Courier New" w:eastAsia="Times New Roman" w:hAnsi="Courier New" w:cs="Courier New"/>
+      <w:sz w:val="20"/>
+      <w:szCs w:val="20"/>
+    </w:rPr>
+  </w:style>
+  <w:style w:type="character" w:customStyle="1" w:styleId="HTMLPreformattedChar">
+    <w:name w:val="HTML Preformatted Char"/>
+    <w:basedOn w:val="DefaultParagraphFont"/>
+    <w:link w:val="HTMLPreformatted"/>
+    <w:uiPriority w:val="99"/>
+    <w:semiHidden/>
+    <w:rsid w:val="000C0872"/>
+    <w:rPr>
+      <w:rFonts w:ascii="Courier New" w:eastAsia="Times New Roman" w:hAnsi="Courier New" w:cs="Courier New"/>
+      <w:sz w:val="20"/>
+      <w:szCs w:val="20"/>
+    </w:rPr>
+  </w:style>
 </w:styles>
 </file>
 

--- a/trunk/stm/documents/algorithm_and_tests/Mass_Cons_ADR_nonlinear_Source.docx
+++ b/trunk/stm/documents/algorithm_and_tests/Mass_Cons_ADR_nonlinear_Source.docx
@@ -27,10 +27,10 @@
             <v:path o:extrusionok="f" gradientshapeok="t" o:connecttype="rect"/>
             <o:lock v:ext="edit" aspectratio="t"/>
           </v:shapetype>
-          <v:shape id="_x0000_i1028" type="#_x0000_t75" style="width:214.55pt;height:30.95pt" o:ole="">
+          <v:shape id="_x0000_i1025" type="#_x0000_t75" style="width:214.55pt;height:30.95pt" o:ole="">
             <v:imagedata r:id="rId4" o:title=""/>
           </v:shape>
-          <o:OLEObject Type="Embed" ProgID="Equation.3" ShapeID="_x0000_i1028" DrawAspect="Content" ObjectID="_1364288489" r:id="rId5"/>
+          <o:OLEObject Type="Embed" ProgID="Equation.3" ShapeID="_x0000_i1025" DrawAspect="Content" ObjectID="_1364291917" r:id="rId5"/>
         </w:object>
       </w:r>
     </w:p>
@@ -40,10 +40,10 @@
           <w:position w:val="-32"/>
         </w:rPr>
         <w:object w:dxaOrig="1520" w:dyaOrig="760">
-          <v:shape id="_x0000_i1025" type="#_x0000_t75" style="width:76.3pt;height:38.15pt" o:ole="">
+          <v:shape id="_x0000_i1026" type="#_x0000_t75" style="width:76.3pt;height:38.15pt" o:ole="">
             <v:imagedata r:id="rId6" o:title=""/>
           </v:shape>
-          <o:OLEObject Type="Embed" ProgID="Equation.3" ShapeID="_x0000_i1025" DrawAspect="Content" ObjectID="_1364288490" r:id="rId7"/>
+          <o:OLEObject Type="Embed" ProgID="Equation.3" ShapeID="_x0000_i1026" DrawAspect="Content" ObjectID="_1364291918" r:id="rId7"/>
         </w:object>
       </w:r>
     </w:p>
@@ -53,10 +53,10 @@
           <w:position w:val="-24"/>
         </w:rPr>
         <w:object w:dxaOrig="1960" w:dyaOrig="620">
-          <v:shape id="_x0000_i1026" type="#_x0000_t75" style="width:97.9pt;height:30.95pt" o:ole="">
+          <v:shape id="_x0000_i1027" type="#_x0000_t75" style="width:97.9pt;height:30.95pt" o:ole="">
             <v:imagedata r:id="rId8" o:title=""/>
           </v:shape>
-          <o:OLEObject Type="Embed" ProgID="Equation.3" ShapeID="_x0000_i1026" DrawAspect="Content" ObjectID="_1364288491" r:id="rId9"/>
+          <o:OLEObject Type="Embed" ProgID="Equation.3" ShapeID="_x0000_i1027" DrawAspect="Content" ObjectID="_1364291919" r:id="rId9"/>
         </w:object>
       </w:r>
       <w:r>
@@ -69,10 +69,10 @@
           <w:position w:val="-10"/>
         </w:rPr>
         <w:object w:dxaOrig="1219" w:dyaOrig="360">
-          <v:shape id="_x0000_i1027" type="#_x0000_t75" style="width:61.2pt;height:18pt" o:ole="">
+          <v:shape id="_x0000_i1028" type="#_x0000_t75" style="width:61.2pt;height:18pt" o:ole="">
             <v:imagedata r:id="rId10" o:title=""/>
           </v:shape>
-          <o:OLEObject Type="Embed" ProgID="Equation.3" ShapeID="_x0000_i1027" DrawAspect="Content" ObjectID="_1364288492" r:id="rId11"/>
+          <o:OLEObject Type="Embed" ProgID="Equation.3" ShapeID="_x0000_i1028" DrawAspect="Content" ObjectID="_1364291920" r:id="rId11"/>
         </w:object>
       </w:r>
     </w:p>
@@ -90,7 +90,7 @@
           <v:shape id="_x0000_i1029" type="#_x0000_t75" style="width:223.9pt;height:30.95pt" o:ole="">
             <v:imagedata r:id="rId12" o:title=""/>
           </v:shape>
-          <o:OLEObject Type="Embed" ProgID="Equation.3" ShapeID="_x0000_i1029" DrawAspect="Content" ObjectID="_1364288493" r:id="rId13"/>
+          <o:OLEObject Type="Embed" ProgID="Equation.3" ShapeID="_x0000_i1029" DrawAspect="Content" ObjectID="_1364291921" r:id="rId13"/>
         </w:object>
       </w:r>
     </w:p>
@@ -316,7 +316,171 @@
       </w:r>
     </w:p>
     <w:p/>
-    <w:p/>
+    <w:p>
+      <w:r>
+        <w:rPr>
+          <w:position w:val="-48"/>
+        </w:rPr>
+        <w:object w:dxaOrig="1579" w:dyaOrig="1080">
+          <v:shape id="_x0000_i1031" type="#_x0000_t75" style="width:79.2pt;height:54pt" o:ole="">
+            <v:imagedata r:id="rId15" o:title=""/>
+          </v:shape>
+          <o:OLEObject Type="Embed" ProgID="Equation.3" ShapeID="_x0000_i1031" DrawAspect="Content" ObjectID="_1364291922" r:id="rId16"/>
+        </w:object>
+      </w:r>
+    </w:p>
+    <w:p>
+      <w:r>
+        <w:rPr>
+          <w:position w:val="-24"/>
+        </w:rPr>
+        <w:object w:dxaOrig="1960" w:dyaOrig="620">
+          <v:shape id="_x0000_i1030" type="#_x0000_t75" style="width:97.9pt;height:30.95pt" o:ole="">
+            <v:imagedata r:id="rId8" o:title=""/>
+          </v:shape>
+          <o:OLEObject Type="Embed" ProgID="Equation.3" ShapeID="_x0000_i1030" DrawAspect="Content" ObjectID="_1364291923" r:id="rId17"/>
+        </w:object>
+      </w:r>
+      <w:r>
+        <w:t xml:space="preserve">        Mass conservative</w:t>
+      </w:r>
+    </w:p>
+    <w:p>
+      <w:r>
+        <w:rPr>
+          <w:rFonts w:ascii="Times New Roman" w:hAnsi="Times New Roman" w:cs="Times New Roman"/>
+          <w:noProof/>
+          <w:sz w:val="24"/>
+          <w:szCs w:val="24"/>
+        </w:rPr>
+        <w:drawing>
+          <wp:inline distT="0" distB="0" distL="0" distR="0">
+            <wp:extent cx="2377440" cy="575945"/>
+            <wp:effectExtent l="19050" t="0" r="3810" b="0"/>
+            <wp:docPr id="13" name="Picture 13"/>
+            <wp:cNvGraphicFramePr>
+              <a:graphicFrameLocks xmlns:a="http://schemas.openxmlformats.org/drawingml/2006/main" noChangeAspect="1"/>
+            </wp:cNvGraphicFramePr>
+            <a:graphic xmlns:a="http://schemas.openxmlformats.org/drawingml/2006/main">
+              <a:graphicData uri="http://schemas.openxmlformats.org/drawingml/2006/picture">
+                <pic:pic xmlns:pic="http://schemas.openxmlformats.org/drawingml/2006/picture">
+                  <pic:nvPicPr>
+                    <pic:cNvPr id="0" name="Picture 13"/>
+                    <pic:cNvPicPr>
+                      <a:picLocks noChangeAspect="1" noChangeArrowheads="1"/>
+                    </pic:cNvPicPr>
+                  </pic:nvPicPr>
+                  <pic:blipFill>
+                    <a:blip r:embed="rId18" cstate="print"/>
+                    <a:srcRect/>
+                    <a:stretch>
+                      <a:fillRect/>
+                    </a:stretch>
+                  </pic:blipFill>
+                  <pic:spPr bwMode="auto">
+                    <a:xfrm>
+                      <a:off x="0" y="0"/>
+                      <a:ext cx="2377440" cy="575945"/>
+                    </a:xfrm>
+                    <a:prstGeom prst="rect">
+                      <a:avLst/>
+                    </a:prstGeom>
+                    <a:noFill/>
+                    <a:ln w="9525">
+                      <a:noFill/>
+                      <a:miter lim="800000"/>
+                      <a:headEnd/>
+                      <a:tailEnd/>
+                    </a:ln>
+                  </pic:spPr>
+                </pic:pic>
+              </a:graphicData>
+            </a:graphic>
+          </wp:inline>
+        </w:drawing>
+      </w:r>
+    </w:p>
+    <w:p>
+      <w:r>
+        <w:rPr>
+          <w:rFonts w:ascii="Times New Roman" w:hAnsi="Times New Roman" w:cs="Times New Roman"/>
+          <w:noProof/>
+          <w:sz w:val="24"/>
+          <w:szCs w:val="24"/>
+        </w:rPr>
+        <w:drawing>
+          <wp:inline distT="0" distB="0" distL="0" distR="0">
+            <wp:extent cx="3337560" cy="1618615"/>
+            <wp:effectExtent l="19050" t="0" r="0" b="0"/>
+            <wp:docPr id="16" name="Picture 16"/>
+            <wp:cNvGraphicFramePr>
+              <a:graphicFrameLocks xmlns:a="http://schemas.openxmlformats.org/drawingml/2006/main" noChangeAspect="1"/>
+            </wp:cNvGraphicFramePr>
+            <a:graphic xmlns:a="http://schemas.openxmlformats.org/drawingml/2006/main">
+              <a:graphicData uri="http://schemas.openxmlformats.org/drawingml/2006/picture">
+                <pic:pic xmlns:pic="http://schemas.openxmlformats.org/drawingml/2006/picture">
+                  <pic:nvPicPr>
+                    <pic:cNvPr id="0" name="Picture 16"/>
+                    <pic:cNvPicPr>
+                      <a:picLocks noChangeAspect="1" noChangeArrowheads="1"/>
+                    </pic:cNvPicPr>
+                  </pic:nvPicPr>
+                  <pic:blipFill>
+                    <a:blip r:embed="rId19" cstate="print"/>
+                    <a:srcRect/>
+                    <a:stretch>
+                      <a:fillRect/>
+                    </a:stretch>
+                  </pic:blipFill>
+                  <pic:spPr bwMode="auto">
+                    <a:xfrm>
+                      <a:off x="0" y="0"/>
+                      <a:ext cx="3337560" cy="1618615"/>
+                    </a:xfrm>
+                    <a:prstGeom prst="rect">
+                      <a:avLst/>
+                    </a:prstGeom>
+                    <a:noFill/>
+                    <a:ln w="9525">
+                      <a:noFill/>
+                      <a:miter lim="800000"/>
+                      <a:headEnd/>
+                      <a:tailEnd/>
+                    </a:ln>
+                  </pic:spPr>
+                </pic:pic>
+              </a:graphicData>
+            </a:graphic>
+          </wp:inline>
+        </w:drawing>
+      </w:r>
+    </w:p>
+    <w:p>
+      <w:r>
+        <w:rPr>
+          <w:position w:val="-10"/>
+        </w:rPr>
+        <w:object w:dxaOrig="1240" w:dyaOrig="540">
+          <v:shape id="_x0000_i1032" type="#_x0000_t75" style="width:61.9pt;height:27.35pt" o:ole="">
+            <v:imagedata r:id="rId20" o:title=""/>
+          </v:shape>
+          <o:OLEObject Type="Embed" ProgID="Equation.3" ShapeID="_x0000_i1032" DrawAspect="Content" ObjectID="_1364291924" r:id="rId21"/>
+        </w:object>
+      </w:r>
+    </w:p>
+    <w:p>
+      <w:r>
+        <w:rPr>
+          <w:position w:val="-40"/>
+        </w:rPr>
+        <w:object w:dxaOrig="3680" w:dyaOrig="920">
+          <v:shape id="_x0000_i1033" type="#_x0000_t75" style="width:184.3pt;height:46.1pt" o:ole="">
+            <v:imagedata r:id="rId22" o:title=""/>
+          </v:shape>
+          <o:OLEObject Type="Embed" ProgID="Equation.3" ShapeID="_x0000_i1033" DrawAspect="Content" ObjectID="_1364291925" r:id="rId23"/>
+        </w:object>
+      </w:r>
+    </w:p>
     <w:sectPr>
       <w:pgSz w:w="12240" w:h="15840"/>
       <w:pgMar w:top="1440" w:right="1440" w:bottom="1440" w:left="1440" w:header="720" w:footer="720" w:gutter="0"/>

--- a/trunk/stm/documents/algorithm_and_tests/Mass_Cons_ADR_nonlinear_Source.docx
+++ b/trunk/stm/documents/algorithm_and_tests/Mass_Cons_ADR_nonlinear_Source.docx
@@ -30,7 +30,7 @@
           <v:shape id="_x0000_i1025" type="#_x0000_t75" style="width:214.55pt;height:30.95pt" o:ole="">
             <v:imagedata r:id="rId4" o:title=""/>
           </v:shape>
-          <o:OLEObject Type="Embed" ProgID="Equation.3" ShapeID="_x0000_i1025" DrawAspect="Content" ObjectID="_1364291917" r:id="rId5"/>
+          <o:OLEObject Type="Embed" ProgID="Equation.3" ShapeID="_x0000_i1025" DrawAspect="Content" ObjectID="_1364292300" r:id="rId5"/>
         </w:object>
       </w:r>
     </w:p>
@@ -43,7 +43,7 @@
           <v:shape id="_x0000_i1026" type="#_x0000_t75" style="width:76.3pt;height:38.15pt" o:ole="">
             <v:imagedata r:id="rId6" o:title=""/>
           </v:shape>
-          <o:OLEObject Type="Embed" ProgID="Equation.3" ShapeID="_x0000_i1026" DrawAspect="Content" ObjectID="_1364291918" r:id="rId7"/>
+          <o:OLEObject Type="Embed" ProgID="Equation.3" ShapeID="_x0000_i1026" DrawAspect="Content" ObjectID="_1364292301" r:id="rId7"/>
         </w:object>
       </w:r>
     </w:p>
@@ -56,7 +56,7 @@
           <v:shape id="_x0000_i1027" type="#_x0000_t75" style="width:97.9pt;height:30.95pt" o:ole="">
             <v:imagedata r:id="rId8" o:title=""/>
           </v:shape>
-          <o:OLEObject Type="Embed" ProgID="Equation.3" ShapeID="_x0000_i1027" DrawAspect="Content" ObjectID="_1364291919" r:id="rId9"/>
+          <o:OLEObject Type="Embed" ProgID="Equation.3" ShapeID="_x0000_i1027" DrawAspect="Content" ObjectID="_1364292302" r:id="rId9"/>
         </w:object>
       </w:r>
       <w:r>
@@ -72,7 +72,7 @@
           <v:shape id="_x0000_i1028" type="#_x0000_t75" style="width:61.2pt;height:18pt" o:ole="">
             <v:imagedata r:id="rId10" o:title=""/>
           </v:shape>
-          <o:OLEObject Type="Embed" ProgID="Equation.3" ShapeID="_x0000_i1028" DrawAspect="Content" ObjectID="_1364291920" r:id="rId11"/>
+          <o:OLEObject Type="Embed" ProgID="Equation.3" ShapeID="_x0000_i1028" DrawAspect="Content" ObjectID="_1364292303" r:id="rId11"/>
         </w:object>
       </w:r>
     </w:p>
@@ -90,7 +90,7 @@
           <v:shape id="_x0000_i1029" type="#_x0000_t75" style="width:223.9pt;height:30.95pt" o:ole="">
             <v:imagedata r:id="rId12" o:title=""/>
           </v:shape>
-          <o:OLEObject Type="Embed" ProgID="Equation.3" ShapeID="_x0000_i1029" DrawAspect="Content" ObjectID="_1364291921" r:id="rId13"/>
+          <o:OLEObject Type="Embed" ProgID="Equation.3" ShapeID="_x0000_i1029" DrawAspect="Content" ObjectID="_1364292304" r:id="rId13"/>
         </w:object>
       </w:r>
     </w:p>
@@ -322,10 +322,10 @@
           <w:position w:val="-48"/>
         </w:rPr>
         <w:object w:dxaOrig="1579" w:dyaOrig="1080">
-          <v:shape id="_x0000_i1031" type="#_x0000_t75" style="width:79.2pt;height:54pt" o:ole="">
+          <v:shape id="_x0000_i1030" type="#_x0000_t75" style="width:79.2pt;height:54pt" o:ole="">
             <v:imagedata r:id="rId15" o:title=""/>
           </v:shape>
-          <o:OLEObject Type="Embed" ProgID="Equation.3" ShapeID="_x0000_i1031" DrawAspect="Content" ObjectID="_1364291922" r:id="rId16"/>
+          <o:OLEObject Type="Embed" ProgID="Equation.3" ShapeID="_x0000_i1030" DrawAspect="Content" ObjectID="_1364292305" r:id="rId16"/>
         </w:object>
       </w:r>
     </w:p>
@@ -335,10 +335,10 @@
           <w:position w:val="-24"/>
         </w:rPr>
         <w:object w:dxaOrig="1960" w:dyaOrig="620">
-          <v:shape id="_x0000_i1030" type="#_x0000_t75" style="width:97.9pt;height:30.95pt" o:ole="">
+          <v:shape id="_x0000_i1031" type="#_x0000_t75" style="width:97.9pt;height:30.95pt" o:ole="">
             <v:imagedata r:id="rId8" o:title=""/>
           </v:shape>
-          <o:OLEObject Type="Embed" ProgID="Equation.3" ShapeID="_x0000_i1030" DrawAspect="Content" ObjectID="_1364291923" r:id="rId17"/>
+          <o:OLEObject Type="Embed" ProgID="Equation.3" ShapeID="_x0000_i1031" DrawAspect="Content" ObjectID="_1364292306" r:id="rId17"/>
         </w:object>
       </w:r>
       <w:r>
@@ -464,11 +464,16 @@
           <v:shape id="_x0000_i1032" type="#_x0000_t75" style="width:61.9pt;height:27.35pt" o:ole="">
             <v:imagedata r:id="rId20" o:title=""/>
           </v:shape>
-          <o:OLEObject Type="Embed" ProgID="Equation.3" ShapeID="_x0000_i1032" DrawAspect="Content" ObjectID="_1364291924" r:id="rId21"/>
+          <o:OLEObject Type="Embed" ProgID="Equation.3" ShapeID="_x0000_i1032" DrawAspect="Content" ObjectID="_1364292307" r:id="rId21"/>
         </w:object>
       </w:r>
     </w:p>
     <w:p>
+      <w:pPr>
+        <w:rPr>
+          <w:position w:val="-40"/>
+        </w:rPr>
+      </w:pPr>
       <w:r>
         <w:rPr>
           <w:position w:val="-40"/>
@@ -477,10 +482,52 @@
           <v:shape id="_x0000_i1033" type="#_x0000_t75" style="width:184.3pt;height:46.1pt" o:ole="">
             <v:imagedata r:id="rId22" o:title=""/>
           </v:shape>
-          <o:OLEObject Type="Embed" ProgID="Equation.3" ShapeID="_x0000_i1033" DrawAspect="Content" ObjectID="_1364291925" r:id="rId23"/>
+          <o:OLEObject Type="Embed" ProgID="Equation.3" ShapeID="_x0000_i1033" DrawAspect="Content" ObjectID="_1364292308" r:id="rId23"/>
         </w:object>
       </w:r>
     </w:p>
+    <w:p>
+      <w:pPr>
+        <w:rPr>
+          <w:position w:val="-40"/>
+        </w:rPr>
+      </w:pPr>
+      <w:r>
+        <w:rPr>
+          <w:position w:val="-40"/>
+        </w:rPr>
+        <w:t xml:space="preserve">for plot </w:t>
+      </w:r>
+    </w:p>
+    <w:p>
+      <w:pPr>
+        <w:rPr>
+          <w:position w:val="-40"/>
+        </w:rPr>
+      </w:pPr>
+      <w:proofErr w:type="spellStart"/>
+      <w:r>
+        <w:rPr>
+          <w:position w:val="-40"/>
+        </w:rPr>
+        <w:t>ezmesh</w:t>
+      </w:r>
+      <w:proofErr w:type="spellEnd"/>
+      <w:r>
+        <w:rPr>
+          <w:position w:val="-40"/>
+        </w:rPr>
+        <w:t>('exp(y)*exp(.5*x-y)*(1-2*exp(x/2))',[0,1],[0,1])</w:t>
+      </w:r>
+    </w:p>
+    <w:p>
+      <w:pPr>
+        <w:rPr>
+          <w:position w:val="-40"/>
+        </w:rPr>
+      </w:pPr>
+    </w:p>
+    <w:p/>
     <w:sectPr>
       <w:pgSz w:w="12240" w:h="15840"/>
       <w:pgMar w:top="1440" w:right="1440" w:bottom="1440" w:left="1440" w:header="720" w:footer="720" w:gutter="0"/>

--- a/trunk/stm/documents/algorithm_and_tests/Mass_Cons_ADR_nonlinear_Source.docx
+++ b/trunk/stm/documents/algorithm_and_tests/Mass_Cons_ADR_nonlinear_Source.docx
@@ -30,33 +30,64 @@
           <v:shape id="_x0000_i1025" type="#_x0000_t75" style="width:214.55pt;height:30.95pt" o:ole="">
             <v:imagedata r:id="rId4" o:title=""/>
           </v:shape>
-          <o:OLEObject Type="Embed" ProgID="Equation.3" ShapeID="_x0000_i1025" DrawAspect="Content" ObjectID="_1364292300" r:id="rId5"/>
+          <o:OLEObject Type="Embed" ProgID="Equation.3" ShapeID="_x0000_i1025" DrawAspect="Content" ObjectID="_1381594591" r:id="rId5"/>
+        </w:object>
+      </w:r>
+    </w:p>
+    <w:p>
+      <w:pPr>
+        <w:rPr>
+          <w:position w:val="-10"/>
+        </w:rPr>
+      </w:pPr>
+      <w:r>
+        <w:rPr>
+          <w:position w:val="-10"/>
+        </w:rPr>
+        <w:object w:dxaOrig="1240" w:dyaOrig="540">
+          <v:shape id="_x0000_i1028" type="#_x0000_t75" style="width:61.9pt;height:27.35pt" o:ole="">
+            <v:imagedata r:id="rId6" o:title=""/>
+          </v:shape>
+          <o:OLEObject Type="Embed" ProgID="Equation.3" ShapeID="_x0000_i1028" DrawAspect="Content" ObjectID="_1381594592" r:id="rId7"/>
         </w:object>
       </w:r>
     </w:p>
     <w:p>
       <w:r>
         <w:rPr>
-          <w:position w:val="-32"/>
-        </w:rPr>
-        <w:object w:dxaOrig="1520" w:dyaOrig="760">
-          <v:shape id="_x0000_i1026" type="#_x0000_t75" style="width:76.3pt;height:38.15pt" o:ole="">
-            <v:imagedata r:id="rId6" o:title=""/>
+          <w:position w:val="-6"/>
+        </w:rPr>
+        <w:object w:dxaOrig="600" w:dyaOrig="300">
+          <v:shape id="_x0000_i1029" type="#_x0000_t75" style="width:30.25pt;height:15.1pt" o:ole="">
+            <v:imagedata r:id="rId8" o:title=""/>
           </v:shape>
-          <o:OLEObject Type="Embed" ProgID="Equation.3" ShapeID="_x0000_i1026" DrawAspect="Content" ObjectID="_1364292301" r:id="rId7"/>
+          <o:OLEObject Type="Embed" ProgID="Equation.3" ShapeID="_x0000_i1029" DrawAspect="Content" ObjectID="_1381594593" r:id="rId9"/>
         </w:object>
       </w:r>
     </w:p>
     <w:p>
       <w:r>
         <w:rPr>
+          <w:position w:val="-48"/>
+        </w:rPr>
+        <w:object w:dxaOrig="1579" w:dyaOrig="1080">
+          <v:shape id="_x0000_i1026" type="#_x0000_t75" style="width:79.2pt;height:54pt" o:ole="">
+            <v:imagedata r:id="rId10" o:title=""/>
+          </v:shape>
+          <o:OLEObject Type="Embed" ProgID="Equation.3" ShapeID="_x0000_i1026" DrawAspect="Content" ObjectID="_1381594594" r:id="rId11"/>
+        </w:object>
+      </w:r>
+    </w:p>
+    <w:p>
+      <w:r>
+        <w:rPr>
           <w:position w:val="-24"/>
         </w:rPr>
         <w:object w:dxaOrig="1960" w:dyaOrig="620">
           <v:shape id="_x0000_i1027" type="#_x0000_t75" style="width:97.9pt;height:30.95pt" o:ole="">
-            <v:imagedata r:id="rId8" o:title=""/>
+            <v:imagedata r:id="rId12" o:title=""/>
           </v:shape>
-          <o:OLEObject Type="Embed" ProgID="Equation.3" ShapeID="_x0000_i1027" DrawAspect="Content" ObjectID="_1364292302" r:id="rId9"/>
+          <o:OLEObject Type="Embed" ProgID="Equation.3" ShapeID="_x0000_i1027" DrawAspect="Content" ObjectID="_1381594595" r:id="rId13"/>
         </w:object>
       </w:r>
       <w:r>
@@ -64,468 +95,22 @@
       </w:r>
     </w:p>
     <w:p>
+      <w:pPr>
+        <w:rPr>
+          <w:position w:val="-40"/>
+        </w:rPr>
+      </w:pPr>
       <w:r>
         <w:rPr>
-          <w:position w:val="-10"/>
-        </w:rPr>
-        <w:object w:dxaOrig="1219" w:dyaOrig="360">
-          <v:shape id="_x0000_i1028" type="#_x0000_t75" style="width:61.2pt;height:18pt" o:ole="">
-            <v:imagedata r:id="rId10" o:title=""/>
+          <w:position w:val="-20"/>
+        </w:rPr>
+        <w:object w:dxaOrig="2540" w:dyaOrig="620">
+          <v:shape id="_x0000_i1030" type="#_x0000_t75" style="width:127.45pt;height:30.95pt" o:ole="">
+            <v:imagedata r:id="rId14" o:title=""/>
           </v:shape>
-          <o:OLEObject Type="Embed" ProgID="Equation.3" ShapeID="_x0000_i1028" DrawAspect="Content" ObjectID="_1364292303" r:id="rId11"/>
+          <o:OLEObject Type="Embed" ProgID="Equation.3" ShapeID="_x0000_i1030" DrawAspect="Content" ObjectID="_1381594596" r:id="rId15"/>
         </w:object>
       </w:r>
-    </w:p>
-    <w:p>
-      <w:pPr>
-        <w:rPr>
-          <w:position w:val="-24"/>
-        </w:rPr>
-      </w:pPr>
-      <w:r>
-        <w:rPr>
-          <w:position w:val="-24"/>
-        </w:rPr>
-        <w:object w:dxaOrig="4480" w:dyaOrig="620">
-          <v:shape id="_x0000_i1029" type="#_x0000_t75" style="width:223.9pt;height:30.95pt" o:ole="">
-            <v:imagedata r:id="rId12" o:title=""/>
-          </v:shape>
-          <o:OLEObject Type="Embed" ProgID="Equation.3" ShapeID="_x0000_i1029" DrawAspect="Content" ObjectID="_1364292304" r:id="rId13"/>
-        </w:object>
-      </w:r>
-    </w:p>
-    <w:p>
-      <w:pPr>
-        <w:ind w:left="720" w:hanging="720"/>
-        <w:rPr>
-          <w:position w:val="-24"/>
-        </w:rPr>
-      </w:pPr>
-      <w:r>
-        <w:rPr>
-          <w:position w:val="-24"/>
-        </w:rPr>
-        <w:t>The plot of source term is below</w:t>
-      </w:r>
-    </w:p>
-    <w:p>
-      <w:r>
-        <w:rPr>
-          <w:noProof/>
-          <w:position w:val="-24"/>
-        </w:rPr>
-        <w:drawing>
-          <wp:inline distT="0" distB="0" distL="0" distR="0">
-            <wp:extent cx="5330825" cy="4004945"/>
-            <wp:effectExtent l="19050" t="0" r="3175" b="0"/>
-            <wp:docPr id="6" name="Picture 6" descr="C:\Documents and Settings\Kaveh Zamani\Desktop\Source-term.bmp"/>
-            <wp:cNvGraphicFramePr>
-              <a:graphicFrameLocks xmlns:a="http://schemas.openxmlformats.org/drawingml/2006/main" noChangeAspect="1"/>
-            </wp:cNvGraphicFramePr>
-            <a:graphic xmlns:a="http://schemas.openxmlformats.org/drawingml/2006/main">
-              <a:graphicData uri="http://schemas.openxmlformats.org/drawingml/2006/picture">
-                <pic:pic xmlns:pic="http://schemas.openxmlformats.org/drawingml/2006/picture">
-                  <pic:nvPicPr>
-                    <pic:cNvPr id="0" name="Picture 6" descr="C:\Documents and Settings\Kaveh Zamani\Desktop\Source-term.bmp"/>
-                    <pic:cNvPicPr>
-                      <a:picLocks noChangeAspect="1" noChangeArrowheads="1"/>
-                    </pic:cNvPicPr>
-                  </pic:nvPicPr>
-                  <pic:blipFill>
-                    <a:blip r:embed="rId14" cstate="print"/>
-                    <a:srcRect/>
-                    <a:stretch>
-                      <a:fillRect/>
-                    </a:stretch>
-                  </pic:blipFill>
-                  <pic:spPr bwMode="auto">
-                    <a:xfrm>
-                      <a:off x="0" y="0"/>
-                      <a:ext cx="5330825" cy="4004945"/>
-                    </a:xfrm>
-                    <a:prstGeom prst="rect">
-                      <a:avLst/>
-                    </a:prstGeom>
-                    <a:noFill/>
-                    <a:ln w="9525">
-                      <a:noFill/>
-                      <a:miter lim="800000"/>
-                      <a:headEnd/>
-                      <a:tailEnd/>
-                    </a:ln>
-                  </pic:spPr>
-                </pic:pic>
-              </a:graphicData>
-            </a:graphic>
-          </wp:inline>
-        </w:drawing>
-      </w:r>
-    </w:p>
-    <w:p/>
-    <w:p>
-      <w:pPr>
-        <w:tabs>
-          <w:tab w:val="left" w:pos="916"/>
-          <w:tab w:val="left" w:pos="1832"/>
-          <w:tab w:val="left" w:pos="2748"/>
-          <w:tab w:val="left" w:pos="3664"/>
-          <w:tab w:val="left" w:pos="4580"/>
-          <w:tab w:val="left" w:pos="5496"/>
-          <w:tab w:val="left" w:pos="6412"/>
-          <w:tab w:val="left" w:pos="7328"/>
-          <w:tab w:val="left" w:pos="8244"/>
-          <w:tab w:val="left" w:pos="9160"/>
-          <w:tab w:val="left" w:pos="10076"/>
-          <w:tab w:val="left" w:pos="10992"/>
-          <w:tab w:val="left" w:pos="11908"/>
-          <w:tab w:val="left" w:pos="12824"/>
-          <w:tab w:val="left" w:pos="13740"/>
-          <w:tab w:val="left" w:pos="14656"/>
-        </w:tabs>
-        <w:spacing w:after="0" w:line="240" w:lineRule="auto"/>
-        <w:rPr>
-          <w:rFonts w:ascii="Generic Monospace" w:eastAsia="Times New Roman" w:hAnsi="Generic Monospace" w:cs="Courier New"/>
-          <w:color w:val="FF0000"/>
-        </w:rPr>
-      </w:pPr>
-      <w:r>
-        <w:rPr>
-          <w:rFonts w:ascii="Generic Monospace" w:eastAsia="Times New Roman" w:hAnsi="Generic Monospace" w:cs="Courier New"/>
-          <w:color w:val="FF0000"/>
-        </w:rPr>
-        <w:t>c=exp(2*x-t), A=exp(</w:t>
-      </w:r>
-      <w:proofErr w:type="spellStart"/>
-      <w:r>
-        <w:rPr>
-          <w:rFonts w:ascii="Generic Monospace" w:eastAsia="Times New Roman" w:hAnsi="Generic Monospace" w:cs="Courier New"/>
-          <w:color w:val="FF0000"/>
-        </w:rPr>
-        <w:t>x+t</w:t>
-      </w:r>
-      <w:proofErr w:type="spellEnd"/>
-      <w:r>
-        <w:rPr>
-          <w:rFonts w:ascii="Generic Monospace" w:eastAsia="Times New Roman" w:hAnsi="Generic Monospace" w:cs="Courier New"/>
-          <w:color w:val="FF0000"/>
-        </w:rPr>
-        <w:t>),u=exp(-x)-1,D= exp(3*t/2)</w:t>
-      </w:r>
-    </w:p>
-    <w:p>
-      <w:pPr>
-        <w:tabs>
-          <w:tab w:val="left" w:pos="916"/>
-          <w:tab w:val="left" w:pos="1832"/>
-          <w:tab w:val="left" w:pos="2748"/>
-          <w:tab w:val="left" w:pos="3664"/>
-          <w:tab w:val="left" w:pos="4580"/>
-          <w:tab w:val="left" w:pos="5496"/>
-          <w:tab w:val="left" w:pos="6412"/>
-          <w:tab w:val="left" w:pos="7328"/>
-          <w:tab w:val="left" w:pos="8244"/>
-          <w:tab w:val="left" w:pos="9160"/>
-          <w:tab w:val="left" w:pos="10076"/>
-          <w:tab w:val="left" w:pos="10992"/>
-          <w:tab w:val="left" w:pos="11908"/>
-          <w:tab w:val="left" w:pos="12824"/>
-          <w:tab w:val="left" w:pos="13740"/>
-          <w:tab w:val="left" w:pos="14656"/>
-        </w:tabs>
-        <w:spacing w:after="0" w:line="240" w:lineRule="auto"/>
-        <w:rPr>
-          <w:rFonts w:ascii="Generic Monospace" w:eastAsia="Times New Roman" w:hAnsi="Generic Monospace" w:cs="Courier New"/>
-          <w:color w:val="FF0000"/>
-        </w:rPr>
-      </w:pPr>
-      <w:r>
-        <w:rPr>
-          <w:rFonts w:ascii="Generic Monospace" w:eastAsia="Times New Roman" w:hAnsi="Generic Monospace" w:cs="Courier New"/>
-          <w:color w:val="FF0000"/>
-        </w:rPr>
-        <w:t>diff(exp(x+t)*exp(2*x-t),t),diff(exp(x+t)*(exp(-x)-1)*exp(2*x-t),x), diff((exp(-x)-1)*(exp(3*t/2))*diff(exp(2*x-t),x),x)</w:t>
-      </w:r>
-    </w:p>
-    <w:p>
-      <w:pPr>
-        <w:tabs>
-          <w:tab w:val="left" w:pos="916"/>
-          <w:tab w:val="left" w:pos="1832"/>
-          <w:tab w:val="left" w:pos="2748"/>
-          <w:tab w:val="left" w:pos="3664"/>
-          <w:tab w:val="left" w:pos="4580"/>
-          <w:tab w:val="left" w:pos="5496"/>
-          <w:tab w:val="left" w:pos="6412"/>
-          <w:tab w:val="left" w:pos="7328"/>
-          <w:tab w:val="left" w:pos="8244"/>
-          <w:tab w:val="left" w:pos="9160"/>
-          <w:tab w:val="left" w:pos="10076"/>
-          <w:tab w:val="left" w:pos="10992"/>
-          <w:tab w:val="left" w:pos="11908"/>
-          <w:tab w:val="left" w:pos="12824"/>
-          <w:tab w:val="left" w:pos="13740"/>
-          <w:tab w:val="left" w:pos="14656"/>
-        </w:tabs>
-        <w:spacing w:after="0" w:line="240" w:lineRule="auto"/>
-        <w:rPr>
-          <w:rFonts w:ascii="Generic Monospace" w:eastAsia="Times New Roman" w:hAnsi="Generic Monospace" w:cs="Courier New"/>
-          <w:color w:val="FF0000"/>
-        </w:rPr>
-      </w:pPr>
-      <w:r>
-        <w:rPr>
-          <w:rFonts w:ascii="Generic Monospace" w:eastAsia="Times New Roman" w:hAnsi="Generic Monospace" w:cs="Courier New"/>
-          <w:color w:val="FF0000"/>
-        </w:rPr>
-        <w:lastRenderedPageBreak/>
-        <w:t>diff(exp(x+t)*exp(2*x-t),t)+diff(exp(x+t)*(exp(-x)-1)*exp(2*x-t),x)- diff((exp(-x)-1)*(exp(3*t/2))*diff(exp(2*x-t),x),x)</w:t>
-      </w:r>
-    </w:p>
-    <w:p>
-      <w:pPr>
-        <w:tabs>
-          <w:tab w:val="left" w:pos="916"/>
-          <w:tab w:val="left" w:pos="1832"/>
-          <w:tab w:val="left" w:pos="2748"/>
-          <w:tab w:val="left" w:pos="3664"/>
-          <w:tab w:val="left" w:pos="4580"/>
-          <w:tab w:val="left" w:pos="5496"/>
-          <w:tab w:val="left" w:pos="6412"/>
-          <w:tab w:val="left" w:pos="7328"/>
-          <w:tab w:val="left" w:pos="8244"/>
-          <w:tab w:val="left" w:pos="9160"/>
-          <w:tab w:val="left" w:pos="10076"/>
-          <w:tab w:val="left" w:pos="10992"/>
-          <w:tab w:val="left" w:pos="11908"/>
-          <w:tab w:val="left" w:pos="12824"/>
-          <w:tab w:val="left" w:pos="13740"/>
-          <w:tab w:val="left" w:pos="14656"/>
-        </w:tabs>
-        <w:spacing w:after="0" w:line="240" w:lineRule="auto"/>
-        <w:rPr>
-          <w:rFonts w:ascii="Generic Monospace" w:eastAsia="Times New Roman" w:hAnsi="Generic Monospace" w:cs="Courier New"/>
-          <w:color w:val="FF0000"/>
-        </w:rPr>
-      </w:pPr>
-      <w:r>
-        <w:rPr>
-          <w:rFonts w:ascii="Generic Monospace" w:eastAsia="Times New Roman" w:hAnsi="Generic Monospace" w:cs="Courier New"/>
-          <w:color w:val="FF0000"/>
-        </w:rPr>
-        <w:t>diff(exp(x+t)*exp(2*x-t),t)+diff(exp(x+t)*(exp(-x)-1)*exp(2*x-t),x)- diff((exp(-x)-1)*(exp(S*t))*diff(exp(2*x-t),x),x)</w:t>
-      </w:r>
-    </w:p>
-    <w:p/>
-    <w:p>
-      <w:r>
-        <w:rPr>
-          <w:position w:val="-48"/>
-        </w:rPr>
-        <w:object w:dxaOrig="1579" w:dyaOrig="1080">
-          <v:shape id="_x0000_i1030" type="#_x0000_t75" style="width:79.2pt;height:54pt" o:ole="">
-            <v:imagedata r:id="rId15" o:title=""/>
-          </v:shape>
-          <o:OLEObject Type="Embed" ProgID="Equation.3" ShapeID="_x0000_i1030" DrawAspect="Content" ObjectID="_1364292305" r:id="rId16"/>
-        </w:object>
-      </w:r>
-    </w:p>
-    <w:p>
-      <w:r>
-        <w:rPr>
-          <w:position w:val="-24"/>
-        </w:rPr>
-        <w:object w:dxaOrig="1960" w:dyaOrig="620">
-          <v:shape id="_x0000_i1031" type="#_x0000_t75" style="width:97.9pt;height:30.95pt" o:ole="">
-            <v:imagedata r:id="rId8" o:title=""/>
-          </v:shape>
-          <o:OLEObject Type="Embed" ProgID="Equation.3" ShapeID="_x0000_i1031" DrawAspect="Content" ObjectID="_1364292306" r:id="rId17"/>
-        </w:object>
-      </w:r>
-      <w:r>
-        <w:t xml:space="preserve">        Mass conservative</w:t>
-      </w:r>
-    </w:p>
-    <w:p>
-      <w:r>
-        <w:rPr>
-          <w:rFonts w:ascii="Times New Roman" w:hAnsi="Times New Roman" w:cs="Times New Roman"/>
-          <w:noProof/>
-          <w:sz w:val="24"/>
-          <w:szCs w:val="24"/>
-        </w:rPr>
-        <w:drawing>
-          <wp:inline distT="0" distB="0" distL="0" distR="0">
-            <wp:extent cx="2377440" cy="575945"/>
-            <wp:effectExtent l="19050" t="0" r="3810" b="0"/>
-            <wp:docPr id="13" name="Picture 13"/>
-            <wp:cNvGraphicFramePr>
-              <a:graphicFrameLocks xmlns:a="http://schemas.openxmlformats.org/drawingml/2006/main" noChangeAspect="1"/>
-            </wp:cNvGraphicFramePr>
-            <a:graphic xmlns:a="http://schemas.openxmlformats.org/drawingml/2006/main">
-              <a:graphicData uri="http://schemas.openxmlformats.org/drawingml/2006/picture">
-                <pic:pic xmlns:pic="http://schemas.openxmlformats.org/drawingml/2006/picture">
-                  <pic:nvPicPr>
-                    <pic:cNvPr id="0" name="Picture 13"/>
-                    <pic:cNvPicPr>
-                      <a:picLocks noChangeAspect="1" noChangeArrowheads="1"/>
-                    </pic:cNvPicPr>
-                  </pic:nvPicPr>
-                  <pic:blipFill>
-                    <a:blip r:embed="rId18" cstate="print"/>
-                    <a:srcRect/>
-                    <a:stretch>
-                      <a:fillRect/>
-                    </a:stretch>
-                  </pic:blipFill>
-                  <pic:spPr bwMode="auto">
-                    <a:xfrm>
-                      <a:off x="0" y="0"/>
-                      <a:ext cx="2377440" cy="575945"/>
-                    </a:xfrm>
-                    <a:prstGeom prst="rect">
-                      <a:avLst/>
-                    </a:prstGeom>
-                    <a:noFill/>
-                    <a:ln w="9525">
-                      <a:noFill/>
-                      <a:miter lim="800000"/>
-                      <a:headEnd/>
-                      <a:tailEnd/>
-                    </a:ln>
-                  </pic:spPr>
-                </pic:pic>
-              </a:graphicData>
-            </a:graphic>
-          </wp:inline>
-        </w:drawing>
-      </w:r>
-    </w:p>
-    <w:p>
-      <w:r>
-        <w:rPr>
-          <w:rFonts w:ascii="Times New Roman" w:hAnsi="Times New Roman" w:cs="Times New Roman"/>
-          <w:noProof/>
-          <w:sz w:val="24"/>
-          <w:szCs w:val="24"/>
-        </w:rPr>
-        <w:drawing>
-          <wp:inline distT="0" distB="0" distL="0" distR="0">
-            <wp:extent cx="3337560" cy="1618615"/>
-            <wp:effectExtent l="19050" t="0" r="0" b="0"/>
-            <wp:docPr id="16" name="Picture 16"/>
-            <wp:cNvGraphicFramePr>
-              <a:graphicFrameLocks xmlns:a="http://schemas.openxmlformats.org/drawingml/2006/main" noChangeAspect="1"/>
-            </wp:cNvGraphicFramePr>
-            <a:graphic xmlns:a="http://schemas.openxmlformats.org/drawingml/2006/main">
-              <a:graphicData uri="http://schemas.openxmlformats.org/drawingml/2006/picture">
-                <pic:pic xmlns:pic="http://schemas.openxmlformats.org/drawingml/2006/picture">
-                  <pic:nvPicPr>
-                    <pic:cNvPr id="0" name="Picture 16"/>
-                    <pic:cNvPicPr>
-                      <a:picLocks noChangeAspect="1" noChangeArrowheads="1"/>
-                    </pic:cNvPicPr>
-                  </pic:nvPicPr>
-                  <pic:blipFill>
-                    <a:blip r:embed="rId19" cstate="print"/>
-                    <a:srcRect/>
-                    <a:stretch>
-                      <a:fillRect/>
-                    </a:stretch>
-                  </pic:blipFill>
-                  <pic:spPr bwMode="auto">
-                    <a:xfrm>
-                      <a:off x="0" y="0"/>
-                      <a:ext cx="3337560" cy="1618615"/>
-                    </a:xfrm>
-                    <a:prstGeom prst="rect">
-                      <a:avLst/>
-                    </a:prstGeom>
-                    <a:noFill/>
-                    <a:ln w="9525">
-                      <a:noFill/>
-                      <a:miter lim="800000"/>
-                      <a:headEnd/>
-                      <a:tailEnd/>
-                    </a:ln>
-                  </pic:spPr>
-                </pic:pic>
-              </a:graphicData>
-            </a:graphic>
-          </wp:inline>
-        </w:drawing>
-      </w:r>
-    </w:p>
-    <w:p>
-      <w:r>
-        <w:rPr>
-          <w:position w:val="-10"/>
-        </w:rPr>
-        <w:object w:dxaOrig="1240" w:dyaOrig="540">
-          <v:shape id="_x0000_i1032" type="#_x0000_t75" style="width:61.9pt;height:27.35pt" o:ole="">
-            <v:imagedata r:id="rId20" o:title=""/>
-          </v:shape>
-          <o:OLEObject Type="Embed" ProgID="Equation.3" ShapeID="_x0000_i1032" DrawAspect="Content" ObjectID="_1364292307" r:id="rId21"/>
-        </w:object>
-      </w:r>
-    </w:p>
-    <w:p>
-      <w:pPr>
-        <w:rPr>
-          <w:position w:val="-40"/>
-        </w:rPr>
-      </w:pPr>
-      <w:r>
-        <w:rPr>
-          <w:position w:val="-40"/>
-        </w:rPr>
-        <w:object w:dxaOrig="3680" w:dyaOrig="920">
-          <v:shape id="_x0000_i1033" type="#_x0000_t75" style="width:184.3pt;height:46.1pt" o:ole="">
-            <v:imagedata r:id="rId22" o:title=""/>
-          </v:shape>
-          <o:OLEObject Type="Embed" ProgID="Equation.3" ShapeID="_x0000_i1033" DrawAspect="Content" ObjectID="_1364292308" r:id="rId23"/>
-        </w:object>
-      </w:r>
-    </w:p>
-    <w:p>
-      <w:pPr>
-        <w:rPr>
-          <w:position w:val="-40"/>
-        </w:rPr>
-      </w:pPr>
-      <w:r>
-        <w:rPr>
-          <w:position w:val="-40"/>
-        </w:rPr>
-        <w:t xml:space="preserve">for plot </w:t>
-      </w:r>
-    </w:p>
-    <w:p>
-      <w:pPr>
-        <w:rPr>
-          <w:position w:val="-40"/>
-        </w:rPr>
-      </w:pPr>
-      <w:proofErr w:type="spellStart"/>
-      <w:r>
-        <w:rPr>
-          <w:position w:val="-40"/>
-        </w:rPr>
-        <w:t>ezmesh</w:t>
-      </w:r>
-      <w:proofErr w:type="spellEnd"/>
-      <w:r>
-        <w:rPr>
-          <w:position w:val="-40"/>
-        </w:rPr>
-        <w:t>('exp(y)*exp(.5*x-y)*(1-2*exp(x/2))',[0,1],[0,1])</w:t>
-      </w:r>
-    </w:p>
-    <w:p>
-      <w:pPr>
-        <w:rPr>
-          <w:position w:val="-40"/>
-        </w:rPr>
-      </w:pPr>
     </w:p>
     <w:p/>
     <w:sectPr>

--- a/trunk/stm/documents/algorithm_and_tests/Mass_Cons_ADR_nonlinear_Source.docx
+++ b/trunk/stm/documents/algorithm_and_tests/Mass_Cons_ADR_nonlinear_Source.docx
@@ -30,7 +30,7 @@
           <v:shape id="_x0000_i1025" type="#_x0000_t75" style="width:214.55pt;height:30.95pt" o:ole="">
             <v:imagedata r:id="rId4" o:title=""/>
           </v:shape>
-          <o:OLEObject Type="Embed" ProgID="Equation.3" ShapeID="_x0000_i1025" DrawAspect="Content" ObjectID="_1381594591" r:id="rId5"/>
+          <o:OLEObject Type="Embed" ProgID="Equation.3" ShapeID="_x0000_i1025" DrawAspect="Content" ObjectID="_1381596082" r:id="rId5"/>
         </w:object>
       </w:r>
     </w:p>
@@ -48,7 +48,7 @@
           <v:shape id="_x0000_i1028" type="#_x0000_t75" style="width:61.9pt;height:27.35pt" o:ole="">
             <v:imagedata r:id="rId6" o:title=""/>
           </v:shape>
-          <o:OLEObject Type="Embed" ProgID="Equation.3" ShapeID="_x0000_i1028" DrawAspect="Content" ObjectID="_1381594592" r:id="rId7"/>
+          <o:OLEObject Type="Embed" ProgID="Equation.3" ShapeID="_x0000_i1028" DrawAspect="Content" ObjectID="_1381596083" r:id="rId7"/>
         </w:object>
       </w:r>
     </w:p>
@@ -61,7 +61,7 @@
           <v:shape id="_x0000_i1029" type="#_x0000_t75" style="width:30.25pt;height:15.1pt" o:ole="">
             <v:imagedata r:id="rId8" o:title=""/>
           </v:shape>
-          <o:OLEObject Type="Embed" ProgID="Equation.3" ShapeID="_x0000_i1029" DrawAspect="Content" ObjectID="_1381594593" r:id="rId9"/>
+          <o:OLEObject Type="Embed" ProgID="Equation.3" ShapeID="_x0000_i1029" DrawAspect="Content" ObjectID="_1381596084" r:id="rId9"/>
         </w:object>
       </w:r>
     </w:p>
@@ -74,7 +74,7 @@
           <v:shape id="_x0000_i1026" type="#_x0000_t75" style="width:79.2pt;height:54pt" o:ole="">
             <v:imagedata r:id="rId10" o:title=""/>
           </v:shape>
-          <o:OLEObject Type="Embed" ProgID="Equation.3" ShapeID="_x0000_i1026" DrawAspect="Content" ObjectID="_1381594594" r:id="rId11"/>
+          <o:OLEObject Type="Embed" ProgID="Equation.3" ShapeID="_x0000_i1026" DrawAspect="Content" ObjectID="_1381596085" r:id="rId11"/>
         </w:object>
       </w:r>
     </w:p>
@@ -87,7 +87,7 @@
           <v:shape id="_x0000_i1027" type="#_x0000_t75" style="width:97.9pt;height:30.95pt" o:ole="">
             <v:imagedata r:id="rId12" o:title=""/>
           </v:shape>
-          <o:OLEObject Type="Embed" ProgID="Equation.3" ShapeID="_x0000_i1027" DrawAspect="Content" ObjectID="_1381594595" r:id="rId13"/>
+          <o:OLEObject Type="Embed" ProgID="Equation.3" ShapeID="_x0000_i1027" DrawAspect="Content" ObjectID="_1381596086" r:id="rId13"/>
         </w:object>
       </w:r>
       <w:r>
@@ -104,11 +104,11 @@
         <w:rPr>
           <w:position w:val="-20"/>
         </w:rPr>
-        <w:object w:dxaOrig="2540" w:dyaOrig="620">
-          <v:shape id="_x0000_i1030" type="#_x0000_t75" style="width:127.45pt;height:30.95pt" o:ole="">
+        <w:object w:dxaOrig="3000" w:dyaOrig="620">
+          <v:shape id="_x0000_i1030" type="#_x0000_t75" style="width:150.5pt;height:30.95pt" o:ole="">
             <v:imagedata r:id="rId14" o:title=""/>
           </v:shape>
-          <o:OLEObject Type="Embed" ProgID="Equation.3" ShapeID="_x0000_i1030" DrawAspect="Content" ObjectID="_1381594596" r:id="rId15"/>
+          <o:OLEObject Type="Embed" ProgID="Equation.3" ShapeID="_x0000_i1030" DrawAspect="Content" ObjectID="_1381596087" r:id="rId15"/>
         </w:object>
       </w:r>
     </w:p>
